--- a/CV_KONAN Halley_perso.docx
+++ b/CV_KONAN Halley_perso.docx
@@ -101,7 +101,7 @@
           <w:noProof/>
           <w:sz w:val="20"/>
           <w:szCs w:val="20"/>
-          <w:lang w:val="fr-FR"/>
+          <w:lang w:val="fr-FR" w:eastAsia="fr-FR"/>
         </w:rPr>
         <mc:AlternateContent>
           <mc:Choice Requires="wps">
@@ -1159,14 +1159,16 @@
           <w:rFonts w:asciiTheme="minorHAnsi" w:eastAsia="Arial" w:hAnsiTheme="minorHAnsi"/>
           <w:sz w:val="20"/>
           <w:szCs w:val="20"/>
-        </w:rPr>
-      </w:pPr>
-      <w:r>
-        <w:rPr>
-          <w:rFonts w:asciiTheme="minorHAnsi" w:eastAsia="Arial" w:hAnsiTheme="minorHAnsi"/>
-          <w:b/>
-          <w:sz w:val="20"/>
-          <w:szCs w:val="20"/>
+          <w:lang w:val="en-US"/>
+        </w:rPr>
+      </w:pPr>
+      <w:r>
+        <w:rPr>
+          <w:rFonts w:asciiTheme="minorHAnsi" w:eastAsia="Arial" w:hAnsiTheme="minorHAnsi"/>
+          <w:b/>
+          <w:sz w:val="20"/>
+          <w:szCs w:val="20"/>
+          <w:lang w:val="en-US"/>
         </w:rPr>
         <w:t>Framework</w:t>
       </w:r>
@@ -1175,6 +1177,7 @@
           <w:rFonts w:asciiTheme="minorHAnsi" w:eastAsia="Arial" w:hAnsiTheme="minorHAnsi"/>
           <w:sz w:val="20"/>
           <w:szCs w:val="20"/>
+          <w:lang w:val="en-US"/>
         </w:rPr>
         <w:t xml:space="preserve"> </w:t>
       </w:r>
@@ -1183,6 +1186,7 @@
           <w:rFonts w:asciiTheme="minorHAnsi" w:eastAsia="Arial" w:hAnsiTheme="minorHAnsi"/>
           <w:sz w:val="20"/>
           <w:szCs w:val="20"/>
+          <w:lang w:val="en-US"/>
         </w:rPr>
         <w:tab/>
       </w:r>
@@ -1191,6 +1195,7 @@
           <w:rFonts w:asciiTheme="minorHAnsi" w:eastAsia="Arial" w:hAnsiTheme="minorHAnsi"/>
           <w:sz w:val="20"/>
           <w:szCs w:val="20"/>
+          <w:lang w:val="en-US"/>
         </w:rPr>
         <w:t>Angular</w:t>
       </w:r>
@@ -1199,6 +1204,7 @@
           <w:rFonts w:asciiTheme="minorHAnsi" w:eastAsia="Arial" w:hAnsiTheme="minorHAnsi"/>
           <w:sz w:val="20"/>
           <w:szCs w:val="20"/>
+          <w:lang w:val="en-US"/>
         </w:rPr>
         <w:t xml:space="preserve"> J</w:t>
       </w:r>
@@ -1207,6 +1213,7 @@
           <w:rFonts w:asciiTheme="minorHAnsi" w:eastAsia="Arial" w:hAnsiTheme="minorHAnsi"/>
           <w:sz w:val="20"/>
           <w:szCs w:val="20"/>
+          <w:lang w:val="en-US"/>
         </w:rPr>
         <w:t>S</w:t>
       </w:r>
@@ -1215,6 +1222,7 @@
           <w:rFonts w:asciiTheme="minorHAnsi" w:eastAsia="Arial" w:hAnsiTheme="minorHAnsi"/>
           <w:sz w:val="20"/>
           <w:szCs w:val="20"/>
+          <w:lang w:val="en-US"/>
         </w:rPr>
         <w:t>,</w:t>
       </w:r>
@@ -1223,6 +1231,7 @@
           <w:rFonts w:asciiTheme="minorHAnsi" w:eastAsia="Arial" w:hAnsiTheme="minorHAnsi"/>
           <w:sz w:val="20"/>
           <w:szCs w:val="20"/>
+          <w:lang w:val="en-US"/>
         </w:rPr>
         <w:t xml:space="preserve"> </w:t>
       </w:r>
@@ -1231,6 +1240,7 @@
           <w:rFonts w:asciiTheme="minorHAnsi" w:eastAsia="Arial" w:hAnsiTheme="minorHAnsi"/>
           <w:sz w:val="20"/>
           <w:szCs w:val="20"/>
+          <w:lang w:val="en-US"/>
         </w:rPr>
         <w:t>Angular 4</w:t>
       </w:r>
@@ -1240,6 +1250,7 @@
           <w:bCs/>
           <w:sz w:val="20"/>
           <w:szCs w:val="20"/>
+          <w:lang w:val="en-US"/>
         </w:rPr>
         <w:t xml:space="preserve">, </w:t>
       </w:r>
@@ -1248,6 +1259,7 @@
           <w:rFonts w:asciiTheme="minorHAnsi" w:eastAsia="Arial" w:hAnsiTheme="minorHAnsi"/>
           <w:sz w:val="20"/>
           <w:szCs w:val="20"/>
+          <w:lang w:val="en-US"/>
         </w:rPr>
         <w:t xml:space="preserve">Bootstrap </w:t>
       </w:r>
@@ -1256,6 +1268,7 @@
           <w:rFonts w:asciiTheme="minorHAnsi" w:eastAsia="Arial" w:hAnsiTheme="minorHAnsi"/>
           <w:sz w:val="20"/>
           <w:szCs w:val="20"/>
+          <w:lang w:val="en-US"/>
         </w:rPr>
         <w:t>3/</w:t>
       </w:r>
@@ -1264,6 +1277,7 @@
           <w:rFonts w:asciiTheme="minorHAnsi" w:eastAsia="Arial" w:hAnsiTheme="minorHAnsi"/>
           <w:sz w:val="20"/>
           <w:szCs w:val="20"/>
+          <w:lang w:val="en-US"/>
         </w:rPr>
         <w:t>4</w:t>
       </w:r>
@@ -1273,6 +1287,7 @@
           <w:bCs/>
           <w:sz w:val="20"/>
           <w:szCs w:val="20"/>
+          <w:lang w:val="en-US"/>
         </w:rPr>
         <w:t xml:space="preserve">, </w:t>
       </w:r>
@@ -1281,6 +1296,7 @@
           <w:rFonts w:asciiTheme="minorHAnsi" w:eastAsia="Arial" w:hAnsiTheme="minorHAnsi"/>
           <w:sz w:val="20"/>
           <w:szCs w:val="20"/>
+          <w:lang w:val="en-US"/>
         </w:rPr>
         <w:t>Ionic 4,</w:t>
       </w:r>
@@ -1289,6 +1305,7 @@
           <w:rFonts w:asciiTheme="minorHAnsi" w:hAnsiTheme="minorHAnsi"/>
           <w:sz w:val="20"/>
           <w:szCs w:val="20"/>
+          <w:lang w:val="en-US"/>
         </w:rPr>
         <w:t xml:space="preserve"> </w:t>
       </w:r>
@@ -1297,6 +1314,7 @@
           <w:rFonts w:asciiTheme="minorHAnsi" w:eastAsia="Arial" w:hAnsiTheme="minorHAnsi"/>
           <w:sz w:val="20"/>
           <w:szCs w:val="20"/>
+          <w:lang w:val="en-US"/>
         </w:rPr>
         <w:t>Spring</w:t>
       </w:r>
@@ -1305,6 +1323,7 @@
           <w:rFonts w:asciiTheme="minorHAnsi" w:eastAsia="Arial" w:hAnsiTheme="minorHAnsi"/>
           <w:sz w:val="20"/>
           <w:szCs w:val="20"/>
+          <w:lang w:val="en-US"/>
         </w:rPr>
         <w:t xml:space="preserve"> </w:t>
       </w:r>
@@ -1313,6 +1332,7 @@
           <w:rFonts w:asciiTheme="minorHAnsi" w:eastAsia="Arial" w:hAnsiTheme="minorHAnsi"/>
           <w:sz w:val="20"/>
           <w:szCs w:val="20"/>
+          <w:lang w:val="en-US"/>
         </w:rPr>
         <w:t>Boot, Spring IOC,</w:t>
       </w:r>
@@ -1322,6 +1342,7 @@
           <w:b/>
           <w:sz w:val="20"/>
           <w:szCs w:val="20"/>
+          <w:lang w:val="en-US"/>
         </w:rPr>
         <w:t xml:space="preserve"> </w:t>
       </w:r>
@@ -1331,6 +1352,7 @@
           <w:bCs/>
           <w:sz w:val="20"/>
           <w:szCs w:val="20"/>
+          <w:lang w:val="en-US"/>
         </w:rPr>
         <w:t xml:space="preserve">Android, </w:t>
       </w:r>
@@ -1340,6 +1362,7 @@
           <w:bCs/>
           <w:sz w:val="20"/>
           <w:szCs w:val="20"/>
+          <w:lang w:val="en-US"/>
         </w:rPr>
         <w:t>JSF</w:t>
       </w:r>
@@ -1349,6 +1372,7 @@
           <w:bCs/>
           <w:sz w:val="20"/>
           <w:szCs w:val="20"/>
+          <w:lang w:val="en-US"/>
         </w:rPr>
         <w:t xml:space="preserve"> </w:t>
       </w:r>
@@ -1358,64 +1382,49 @@
           <w:bCs/>
           <w:sz w:val="20"/>
           <w:szCs w:val="20"/>
-        </w:rPr>
-        <w:t xml:space="preserve">(Primefaces, Xpage), JSP/Servlets, </w:t>
-      </w:r>
-      <w:proofErr w:type="spellStart"/>
-      <w:r>
-        <w:rPr>
-          <w:rFonts w:asciiTheme="minorHAnsi" w:eastAsia="Arial" w:hAnsiTheme="minorHAnsi"/>
-          <w:bCs/>
-          <w:sz w:val="20"/>
-          <w:szCs w:val="20"/>
-        </w:rPr>
-        <w:t>Struts</w:t>
-      </w:r>
-      <w:proofErr w:type="spellEnd"/>
-      <w:r>
-        <w:rPr>
-          <w:rFonts w:asciiTheme="minorHAnsi" w:eastAsia="Arial" w:hAnsiTheme="minorHAnsi"/>
-          <w:bCs/>
-          <w:sz w:val="20"/>
-          <w:szCs w:val="20"/>
-        </w:rPr>
-        <w:t xml:space="preserve"> 2,</w:t>
-      </w:r>
-      <w:r>
-        <w:rPr>
-          <w:rFonts w:asciiTheme="minorHAnsi" w:eastAsia="Arial" w:hAnsiTheme="minorHAnsi"/>
-          <w:bCs/>
-          <w:sz w:val="20"/>
-          <w:szCs w:val="20"/>
+          <w:lang w:val="en-US"/>
+        </w:rPr>
+        <w:t>(Primefaces, Xpage), JSP/Servlets, Struts 2,</w:t>
+      </w:r>
+      <w:r>
+        <w:rPr>
+          <w:rFonts w:asciiTheme="minorHAnsi" w:eastAsia="Arial" w:hAnsiTheme="minorHAnsi"/>
+          <w:bCs/>
+          <w:sz w:val="20"/>
+          <w:szCs w:val="20"/>
+          <w:lang w:val="en-US"/>
         </w:rPr>
         <w:t xml:space="preserve"> Thymeleaf, </w:t>
       </w:r>
-      <w:proofErr w:type="spellStart"/>
-      <w:r>
-        <w:rPr>
-          <w:rFonts w:asciiTheme="minorHAnsi" w:eastAsia="Arial" w:hAnsiTheme="minorHAnsi"/>
-          <w:bCs/>
-          <w:sz w:val="20"/>
-          <w:szCs w:val="20"/>
-        </w:rPr>
-        <w:t>JUnit</w:t>
-      </w:r>
-      <w:proofErr w:type="spellEnd"/>
-      <w:r>
-        <w:rPr>
-          <w:rFonts w:asciiTheme="minorHAnsi" w:eastAsia="Arial" w:hAnsiTheme="minorHAnsi"/>
-          <w:bCs/>
-          <w:sz w:val="20"/>
-          <w:szCs w:val="20"/>
-        </w:rPr>
-        <w:t>, JPA, Apache CXF 3 et</w:t>
-      </w:r>
-      <w:r>
-        <w:rPr>
-          <w:rFonts w:asciiTheme="minorHAnsi" w:eastAsia="Arial" w:hAnsiTheme="minorHAnsi"/>
-          <w:bCs/>
-          <w:sz w:val="20"/>
-          <w:szCs w:val="20"/>
+      <w:r>
+        <w:rPr>
+          <w:rFonts w:asciiTheme="minorHAnsi" w:eastAsia="Arial" w:hAnsiTheme="minorHAnsi"/>
+          <w:bCs/>
+          <w:sz w:val="20"/>
+          <w:szCs w:val="20"/>
+          <w:lang w:val="en-US"/>
+        </w:rPr>
+        <w:t xml:space="preserve">JUnit, JPA, Apache CXF 3 </w:t>
+      </w:r>
+      <w:proofErr w:type="gramStart"/>
+      <w:r>
+        <w:rPr>
+          <w:rFonts w:asciiTheme="minorHAnsi" w:eastAsia="Arial" w:hAnsiTheme="minorHAnsi"/>
+          <w:bCs/>
+          <w:sz w:val="20"/>
+          <w:szCs w:val="20"/>
+          <w:lang w:val="en-US"/>
+        </w:rPr>
+        <w:t>et</w:t>
+      </w:r>
+      <w:proofErr w:type="gramEnd"/>
+      <w:r>
+        <w:rPr>
+          <w:rFonts w:asciiTheme="minorHAnsi" w:eastAsia="Arial" w:hAnsiTheme="minorHAnsi"/>
+          <w:bCs/>
+          <w:sz w:val="20"/>
+          <w:szCs w:val="20"/>
+          <w:lang w:val="en-US"/>
         </w:rPr>
         <w:t xml:space="preserve"> </w:t>
       </w:r>
@@ -1424,6 +1433,7 @@
           <w:rFonts w:asciiTheme="minorHAnsi" w:eastAsia="Arial" w:hAnsiTheme="minorHAnsi"/>
           <w:sz w:val="20"/>
           <w:szCs w:val="20"/>
+          <w:lang w:val="en-US"/>
         </w:rPr>
         <w:t>Hibernate3</w:t>
       </w:r>
@@ -1433,6 +1443,7 @@
           <w:b/>
           <w:sz w:val="20"/>
           <w:szCs w:val="20"/>
+          <w:lang w:val="en-US"/>
         </w:rPr>
         <w:t>.</w:t>
       </w:r>
@@ -1542,7 +1553,7 @@
         </w:rPr>
         <w:t xml:space="preserve">, DB2, </w:t>
       </w:r>
-      <w:bookmarkStart w:id="34" w:name="_Hlk21361576"/>
+      <w:bookmarkStart w:id="17" w:name="_Hlk21361576"/>
       <w:r>
         <w:rPr>
           <w:rFonts w:asciiTheme="minorHAnsi" w:eastAsia="Arial" w:hAnsiTheme="minorHAnsi"/>
@@ -1579,7 +1590,7 @@
         </w:rPr>
         <w:t xml:space="preserve"> </w:t>
       </w:r>
-      <w:bookmarkEnd w:id="34"/>
+      <w:bookmarkEnd w:id="17"/>
     </w:p>
     <w:p>
       <w:pPr>
@@ -1691,14 +1702,16 @@
           <w:rFonts w:asciiTheme="minorHAnsi" w:eastAsia="Arial" w:hAnsiTheme="minorHAnsi"/>
           <w:sz w:val="20"/>
           <w:szCs w:val="20"/>
-        </w:rPr>
-      </w:pPr>
-      <w:r>
-        <w:rPr>
-          <w:rFonts w:asciiTheme="minorHAnsi" w:eastAsia="Arial" w:hAnsiTheme="minorHAnsi"/>
-          <w:b/>
-          <w:sz w:val="20"/>
-          <w:szCs w:val="20"/>
+          <w:lang w:val="en-US"/>
+        </w:rPr>
+      </w:pPr>
+      <w:r>
+        <w:rPr>
+          <w:rFonts w:asciiTheme="minorHAnsi" w:eastAsia="Arial" w:hAnsiTheme="minorHAnsi"/>
+          <w:b/>
+          <w:sz w:val="20"/>
+          <w:szCs w:val="20"/>
+          <w:lang w:val="en-US"/>
         </w:rPr>
         <w:t>IDE</w:t>
       </w:r>
@@ -1708,6 +1721,7 @@
           <w:b/>
           <w:sz w:val="20"/>
           <w:szCs w:val="20"/>
+          <w:lang w:val="en-US"/>
         </w:rPr>
         <w:tab/>
       </w:r>
@@ -1717,6 +1731,7 @@
           <w:b/>
           <w:sz w:val="20"/>
           <w:szCs w:val="20"/>
+          <w:lang w:val="en-US"/>
         </w:rPr>
         <w:tab/>
         <w:t xml:space="preserve"> </w:t>
@@ -1727,6 +1742,7 @@
           <w:b/>
           <w:sz w:val="20"/>
           <w:szCs w:val="20"/>
+          <w:lang w:val="en-US"/>
         </w:rPr>
         <w:tab/>
       </w:r>
@@ -1736,6 +1752,7 @@
           <w:b/>
           <w:sz w:val="20"/>
           <w:szCs w:val="20"/>
+          <w:lang w:val="en-US"/>
         </w:rPr>
         <w:tab/>
       </w:r>
@@ -1744,6 +1761,7 @@
           <w:rFonts w:asciiTheme="minorHAnsi" w:hAnsiTheme="minorHAnsi"/>
           <w:sz w:val="20"/>
           <w:szCs w:val="20"/>
+          <w:lang w:val="en-US"/>
         </w:rPr>
         <w:t>Microsoft Visual Studio Code,</w:t>
       </w:r>
@@ -1753,6 +1771,7 @@
           <w:b/>
           <w:sz w:val="20"/>
           <w:szCs w:val="20"/>
+          <w:lang w:val="en-US"/>
         </w:rPr>
         <w:t xml:space="preserve"> I</w:t>
       </w:r>
@@ -1762,6 +1781,7 @@
           <w:bCs/>
           <w:sz w:val="20"/>
           <w:szCs w:val="20"/>
+          <w:lang w:val="en-US"/>
         </w:rPr>
         <w:t>ntellij,</w:t>
       </w:r>
@@ -1771,6 +1791,7 @@
           <w:b/>
           <w:sz w:val="20"/>
           <w:szCs w:val="20"/>
+          <w:lang w:val="en-US"/>
         </w:rPr>
         <w:t xml:space="preserve"> </w:t>
       </w:r>
@@ -1779,6 +1800,7 @@
           <w:rFonts w:asciiTheme="minorHAnsi" w:eastAsia="Arial" w:hAnsiTheme="minorHAnsi"/>
           <w:sz w:val="20"/>
           <w:szCs w:val="20"/>
+          <w:lang w:val="en-US"/>
         </w:rPr>
         <w:t>Eclipse.</w:t>
       </w:r>
@@ -1791,14 +1813,16 @@
           <w:rFonts w:asciiTheme="minorHAnsi" w:eastAsia="Arial" w:hAnsiTheme="minorHAnsi"/>
           <w:sz w:val="20"/>
           <w:szCs w:val="20"/>
-        </w:rPr>
-      </w:pPr>
-      <w:r>
-        <w:rPr>
-          <w:rFonts w:asciiTheme="minorHAnsi" w:eastAsia="Arial" w:hAnsiTheme="minorHAnsi"/>
-          <w:b/>
-          <w:sz w:val="20"/>
-          <w:szCs w:val="20"/>
+          <w:lang w:val="en-US"/>
+        </w:rPr>
+      </w:pPr>
+      <w:r>
+        <w:rPr>
+          <w:rFonts w:asciiTheme="minorHAnsi" w:eastAsia="Arial" w:hAnsiTheme="minorHAnsi"/>
+          <w:b/>
+          <w:sz w:val="20"/>
+          <w:szCs w:val="20"/>
+          <w:lang w:val="en-US"/>
         </w:rPr>
         <w:t>APM / Performance</w:t>
       </w:r>
@@ -1807,6 +1831,7 @@
           <w:rFonts w:asciiTheme="minorHAnsi" w:eastAsia="Arial" w:hAnsiTheme="minorHAnsi"/>
           <w:sz w:val="20"/>
           <w:szCs w:val="20"/>
+          <w:lang w:val="en-US"/>
         </w:rPr>
         <w:t xml:space="preserve"> </w:t>
       </w:r>
@@ -1815,6 +1840,7 @@
           <w:rFonts w:asciiTheme="minorHAnsi" w:eastAsia="Arial" w:hAnsiTheme="minorHAnsi"/>
           <w:sz w:val="20"/>
           <w:szCs w:val="20"/>
+          <w:lang w:val="en-US"/>
         </w:rPr>
         <w:tab/>
       </w:r>
@@ -1823,6 +1849,7 @@
           <w:rFonts w:asciiTheme="minorHAnsi" w:eastAsia="Arial" w:hAnsiTheme="minorHAnsi"/>
           <w:sz w:val="20"/>
           <w:szCs w:val="20"/>
+          <w:lang w:val="en-US"/>
         </w:rPr>
         <w:tab/>
         <w:t>Apache JMeter</w:t>
@@ -1832,6 +1859,7 @@
           <w:rFonts w:asciiTheme="minorHAnsi" w:eastAsia="Arial" w:hAnsiTheme="minorHAnsi"/>
           <w:sz w:val="20"/>
           <w:szCs w:val="20"/>
+          <w:lang w:val="en-US"/>
         </w:rPr>
         <w:t>, SOAPUI</w:t>
       </w:r>
@@ -1840,6 +1868,7 @@
           <w:rFonts w:asciiTheme="minorHAnsi" w:eastAsia="Arial" w:hAnsiTheme="minorHAnsi"/>
           <w:sz w:val="20"/>
           <w:szCs w:val="20"/>
+          <w:lang w:val="en-US"/>
         </w:rPr>
         <w:t>,</w:t>
       </w:r>
@@ -1849,56 +1878,184 @@
           <w:bCs/>
           <w:sz w:val="20"/>
           <w:szCs w:val="20"/>
+          <w:lang w:val="en-US"/>
+        </w:rPr>
+        <w:t xml:space="preserve"> Postman</w:t>
+      </w:r>
+      <w:r>
+        <w:rPr>
+          <w:rFonts w:asciiTheme="minorHAnsi" w:eastAsia="Arial" w:hAnsiTheme="minorHAnsi"/>
+          <w:sz w:val="20"/>
+          <w:szCs w:val="20"/>
+          <w:lang w:val="en-US"/>
+        </w:rPr>
+        <w:t>.</w:t>
+      </w:r>
+    </w:p>
+    <w:p>
+      <w:pPr>
+        <w:pStyle w:val="Sansinterligne"/>
+        <w:jc w:val="both"/>
+        <w:rPr>
+          <w:rFonts w:asciiTheme="minorHAnsi" w:eastAsia="Arial" w:hAnsiTheme="minorHAnsi"/>
+          <w:b/>
+          <w:sz w:val="20"/>
+          <w:szCs w:val="20"/>
+        </w:rPr>
+      </w:pPr>
+      <w:r>
+        <w:rPr>
+          <w:rFonts w:asciiTheme="minorHAnsi" w:eastAsia="Arial" w:hAnsiTheme="minorHAnsi"/>
+          <w:b/>
+          <w:sz w:val="20"/>
+          <w:szCs w:val="20"/>
+        </w:rPr>
+        <w:t xml:space="preserve">Intégration </w:t>
+      </w:r>
+      <w:r>
+        <w:rPr>
+          <w:rFonts w:asciiTheme="minorHAnsi" w:eastAsia="Arial" w:hAnsiTheme="minorHAnsi"/>
+          <w:b/>
+          <w:sz w:val="20"/>
+          <w:szCs w:val="20"/>
+        </w:rPr>
+        <w:t>continue</w:t>
+      </w:r>
+      <w:r>
+        <w:rPr>
+          <w:rFonts w:asciiTheme="minorHAnsi" w:eastAsia="Arial" w:hAnsiTheme="minorHAnsi"/>
+          <w:sz w:val="20"/>
+          <w:szCs w:val="20"/>
         </w:rPr>
         <w:t xml:space="preserve"> </w:t>
       </w:r>
       <w:r>
         <w:rPr>
           <w:rFonts w:asciiTheme="minorHAnsi" w:eastAsia="Arial" w:hAnsiTheme="minorHAnsi"/>
-          <w:bCs/>
-          <w:sz w:val="20"/>
-          <w:szCs w:val="20"/>
-        </w:rPr>
-        <w:t>Postman</w:t>
-      </w:r>
-      <w:r>
-        <w:rPr>
-          <w:rFonts w:asciiTheme="minorHAnsi" w:eastAsia="Arial" w:hAnsiTheme="minorHAnsi"/>
+          <w:sz w:val="20"/>
+          <w:szCs w:val="20"/>
+        </w:rPr>
+        <w:tab/>
+      </w:r>
+      <w:r>
+        <w:rPr>
+          <w:rFonts w:asciiTheme="minorHAnsi" w:eastAsia="Arial" w:hAnsiTheme="minorHAnsi"/>
+          <w:sz w:val="20"/>
+          <w:szCs w:val="20"/>
+        </w:rPr>
+        <w:tab/>
+      </w:r>
+      <w:r>
+        <w:rPr>
+          <w:rFonts w:asciiTheme="minorHAnsi" w:eastAsia="Arial" w:hAnsiTheme="minorHAnsi"/>
+          <w:sz w:val="20"/>
+          <w:szCs w:val="20"/>
+        </w:rPr>
+        <w:t>Kubern</w:t>
+      </w:r>
+      <w:r>
+        <w:rPr>
+          <w:rFonts w:asciiTheme="minorHAnsi" w:eastAsia="Arial" w:hAnsiTheme="minorHAnsi"/>
+          <w:sz w:val="20"/>
+          <w:szCs w:val="20"/>
+        </w:rPr>
+        <w:t>e</w:t>
+      </w:r>
+      <w:r>
+        <w:rPr>
+          <w:rFonts w:asciiTheme="minorHAnsi" w:eastAsia="Arial" w:hAnsiTheme="minorHAnsi"/>
+          <w:sz w:val="20"/>
+          <w:szCs w:val="20"/>
+        </w:rPr>
+        <w:t>te</w:t>
+      </w:r>
+      <w:r>
+        <w:rPr>
+          <w:rFonts w:asciiTheme="minorHAnsi" w:eastAsia="Arial" w:hAnsiTheme="minorHAnsi"/>
+          <w:sz w:val="20"/>
+          <w:szCs w:val="20"/>
+        </w:rPr>
+        <w:t>s</w:t>
+      </w:r>
+      <w:r>
+        <w:rPr>
+          <w:rFonts w:asciiTheme="minorHAnsi" w:eastAsia="Arial" w:hAnsiTheme="minorHAnsi"/>
+          <w:sz w:val="20"/>
+          <w:szCs w:val="20"/>
+        </w:rPr>
+        <w:t xml:space="preserve">, </w:t>
+      </w:r>
+      <w:r>
+        <w:rPr>
+          <w:rFonts w:asciiTheme="minorHAnsi" w:eastAsia="Arial" w:hAnsiTheme="minorHAnsi"/>
+          <w:sz w:val="20"/>
+          <w:szCs w:val="20"/>
+        </w:rPr>
+        <w:t>Jenkins,</w:t>
+      </w:r>
+      <w:r>
+        <w:rPr>
+          <w:rFonts w:asciiTheme="minorHAnsi" w:eastAsia="Arial" w:hAnsiTheme="minorHAnsi"/>
+          <w:sz w:val="20"/>
+          <w:szCs w:val="20"/>
+        </w:rPr>
+        <w:t xml:space="preserve"> </w:t>
+      </w:r>
+      <w:r>
+        <w:rPr>
+          <w:rFonts w:asciiTheme="minorHAnsi" w:eastAsia="Arial" w:hAnsiTheme="minorHAnsi"/>
+          <w:sz w:val="20"/>
+          <w:szCs w:val="20"/>
+        </w:rPr>
+        <w:t>Sonar,</w:t>
+      </w:r>
+      <w:r>
+        <w:rPr>
+          <w:rFonts w:asciiTheme="minorHAnsi" w:eastAsia="Arial" w:hAnsiTheme="minorHAnsi"/>
+          <w:b/>
+          <w:bCs/>
+          <w:sz w:val="20"/>
+          <w:szCs w:val="20"/>
+        </w:rPr>
+        <w:t xml:space="preserve"> </w:t>
+      </w:r>
+      <w:r>
+        <w:rPr>
+          <w:rFonts w:asciiTheme="minorHAnsi" w:eastAsia="Arial" w:hAnsiTheme="minorHAnsi"/>
+          <w:bCs/>
+          <w:sz w:val="20"/>
+          <w:szCs w:val="20"/>
+        </w:rPr>
+        <w:t>Git</w:t>
+      </w:r>
+      <w:r>
+        <w:rPr>
+          <w:rFonts w:asciiTheme="minorHAnsi" w:eastAsia="Arial" w:hAnsiTheme="minorHAnsi"/>
+          <w:b/>
+          <w:bCs/>
+          <w:sz w:val="20"/>
+          <w:szCs w:val="20"/>
+        </w:rPr>
+        <w:t xml:space="preserve">, </w:t>
+      </w:r>
+      <w:r>
+        <w:rPr>
+          <w:rFonts w:asciiTheme="minorHAnsi" w:eastAsia="Arial" w:hAnsiTheme="minorHAnsi"/>
+          <w:bCs/>
+          <w:sz w:val="20"/>
+          <w:szCs w:val="20"/>
+        </w:rPr>
+        <w:t>SVN</w:t>
+      </w:r>
+      <w:r>
+        <w:rPr>
+          <w:rFonts w:asciiTheme="minorHAnsi" w:eastAsia="Arial" w:hAnsiTheme="minorHAnsi"/>
+          <w:bCs/>
           <w:sz w:val="20"/>
           <w:szCs w:val="20"/>
         </w:rPr>
         <w:t>.</w:t>
       </w:r>
-    </w:p>
-    <w:p>
-      <w:pPr>
-        <w:pStyle w:val="Sansinterligne"/>
-        <w:jc w:val="both"/>
-        <w:rPr>
-          <w:rFonts w:asciiTheme="minorHAnsi" w:eastAsia="Arial" w:hAnsiTheme="minorHAnsi"/>
-          <w:b/>
-          <w:sz w:val="20"/>
-          <w:szCs w:val="20"/>
-        </w:rPr>
-      </w:pPr>
-      <w:r>
-        <w:rPr>
-          <w:rFonts w:asciiTheme="minorHAnsi" w:eastAsia="Arial" w:hAnsiTheme="minorHAnsi"/>
-          <w:b/>
-          <w:sz w:val="20"/>
-          <w:szCs w:val="20"/>
-        </w:rPr>
-        <w:t xml:space="preserve">Intégration </w:t>
-      </w:r>
-      <w:r>
-        <w:rPr>
-          <w:rFonts w:asciiTheme="minorHAnsi" w:eastAsia="Arial" w:hAnsiTheme="minorHAnsi"/>
-          <w:b/>
-          <w:sz w:val="20"/>
-          <w:szCs w:val="20"/>
-        </w:rPr>
-        <w:t>continue</w:t>
-      </w:r>
       <w:r>
         <w:rPr>
           <w:rFonts w:asciiTheme="minorHAnsi" w:eastAsia="Arial" w:hAnsiTheme="minorHAnsi"/>
@@ -1907,9 +2064,32 @@
         </w:rPr>
         <w:t xml:space="preserve"> </w:t>
       </w:r>
-      <w:r>
-        <w:rPr>
-          <w:rFonts w:asciiTheme="minorHAnsi" w:eastAsia="Arial" w:hAnsiTheme="minorHAnsi"/>
+    </w:p>
+    <w:p>
+      <w:pPr>
+        <w:pStyle w:val="Sansinterligne"/>
+        <w:jc w:val="both"/>
+        <w:rPr>
+          <w:rFonts w:asciiTheme="minorHAnsi" w:eastAsia="Arial" w:hAnsiTheme="minorHAnsi"/>
+          <w:sz w:val="20"/>
+          <w:szCs w:val="20"/>
+        </w:rPr>
+      </w:pPr>
+      <w:r>
+        <w:rPr>
+          <w:rFonts w:asciiTheme="minorHAnsi" w:hAnsiTheme="minorHAnsi"/>
+          <w:b/>
+          <w:bCs/>
+          <w:sz w:val="20"/>
+          <w:szCs w:val="20"/>
+        </w:rPr>
+        <w:t xml:space="preserve">Gestionnaire de dépendances </w:t>
+      </w:r>
+      <w:r>
+        <w:rPr>
+          <w:rFonts w:asciiTheme="minorHAnsi" w:hAnsiTheme="minorHAnsi"/>
+          <w:b/>
+          <w:bCs/>
           <w:sz w:val="20"/>
           <w:szCs w:val="20"/>
         </w:rPr>
@@ -1917,9 +2097,96 @@
       </w:r>
       <w:r>
         <w:rPr>
-          <w:rFonts w:asciiTheme="minorHAnsi" w:eastAsia="Arial" w:hAnsiTheme="minorHAnsi"/>
-          <w:sz w:val="20"/>
-          <w:szCs w:val="20"/>
+          <w:rFonts w:asciiTheme="minorHAnsi" w:hAnsiTheme="minorHAnsi"/>
+          <w:bCs/>
+          <w:sz w:val="20"/>
+          <w:szCs w:val="20"/>
+        </w:rPr>
+        <w:t>Maven</w:t>
+      </w:r>
+      <w:r>
+        <w:rPr>
+          <w:rFonts w:asciiTheme="minorHAnsi" w:hAnsiTheme="minorHAnsi"/>
+          <w:b/>
+          <w:bCs/>
+          <w:sz w:val="20"/>
+          <w:szCs w:val="20"/>
+        </w:rPr>
+        <w:t>,</w:t>
+      </w:r>
+      <w:r>
+        <w:rPr>
+          <w:rFonts w:asciiTheme="minorHAnsi" w:hAnsiTheme="minorHAnsi"/>
+          <w:sz w:val="20"/>
+          <w:szCs w:val="20"/>
+        </w:rPr>
+        <w:t xml:space="preserve"> Gradle, Ant, NPM, Yarn</w:t>
+      </w:r>
+      <w:r>
+        <w:rPr>
+          <w:rFonts w:asciiTheme="minorHAnsi" w:hAnsiTheme="minorHAnsi"/>
+          <w:sz w:val="20"/>
+          <w:szCs w:val="20"/>
+        </w:rPr>
+        <w:t>.</w:t>
+      </w:r>
+    </w:p>
+    <w:p>
+      <w:pPr>
+        <w:pStyle w:val="Sansinterligne"/>
+        <w:jc w:val="both"/>
+        <w:rPr>
+          <w:rFonts w:asciiTheme="minorHAnsi" w:eastAsia="Arial" w:hAnsiTheme="minorHAnsi"/>
+          <w:sz w:val="20"/>
+          <w:szCs w:val="20"/>
+          <w:lang w:val="en-US"/>
+        </w:rPr>
+      </w:pPr>
+      <w:r>
+        <w:rPr>
+          <w:rFonts w:asciiTheme="minorHAnsi" w:eastAsia="Arial" w:hAnsiTheme="minorHAnsi"/>
+          <w:b/>
+          <w:sz w:val="20"/>
+          <w:szCs w:val="20"/>
+          <w:lang w:val="en-US"/>
+        </w:rPr>
+        <w:t>Serveurs</w:t>
+      </w:r>
+      <w:r>
+        <w:rPr>
+          <w:rFonts w:asciiTheme="minorHAnsi" w:eastAsia="Arial" w:hAnsiTheme="minorHAnsi"/>
+          <w:b/>
+          <w:sz w:val="20"/>
+          <w:szCs w:val="20"/>
+          <w:lang w:val="en-US"/>
+        </w:rPr>
+        <w:t xml:space="preserve"> </w:t>
+      </w:r>
+      <w:r>
+        <w:rPr>
+          <w:rFonts w:asciiTheme="minorHAnsi" w:eastAsia="Arial" w:hAnsiTheme="minorHAnsi"/>
+          <w:b/>
+          <w:sz w:val="20"/>
+          <w:szCs w:val="20"/>
+          <w:lang w:val="en-US"/>
+        </w:rPr>
+        <w:t>d’applications</w:t>
+      </w:r>
+      <w:r>
+        <w:rPr>
+          <w:rFonts w:asciiTheme="minorHAnsi" w:eastAsia="Arial" w:hAnsiTheme="minorHAnsi"/>
+          <w:sz w:val="20"/>
+          <w:szCs w:val="20"/>
+          <w:lang w:val="en-US"/>
+        </w:rPr>
+        <w:t xml:space="preserve"> </w:t>
+      </w:r>
+      <w:r>
+        <w:rPr>
+          <w:rFonts w:asciiTheme="minorHAnsi" w:eastAsia="Arial" w:hAnsiTheme="minorHAnsi"/>
+          <w:sz w:val="20"/>
+          <w:szCs w:val="20"/>
+          <w:lang w:val="en-US"/>
         </w:rPr>
         <w:tab/>
       </w:r>
@@ -1928,54 +2195,68 @@
           <w:rFonts w:asciiTheme="minorHAnsi" w:eastAsia="Arial" w:hAnsiTheme="minorHAnsi"/>
           <w:sz w:val="20"/>
           <w:szCs w:val="20"/>
-        </w:rPr>
-        <w:t>Kubern</w:t>
-      </w:r>
-      <w:r>
-        <w:rPr>
-          <w:rFonts w:asciiTheme="minorHAnsi" w:eastAsia="Arial" w:hAnsiTheme="minorHAnsi"/>
-          <w:sz w:val="20"/>
-          <w:szCs w:val="20"/>
-        </w:rPr>
-        <w:t>e</w:t>
-      </w:r>
-      <w:r>
-        <w:rPr>
-          <w:rFonts w:asciiTheme="minorHAnsi" w:eastAsia="Arial" w:hAnsiTheme="minorHAnsi"/>
-          <w:sz w:val="20"/>
-          <w:szCs w:val="20"/>
-        </w:rPr>
-        <w:t>te</w:t>
-      </w:r>
-      <w:r>
-        <w:rPr>
-          <w:rFonts w:asciiTheme="minorHAnsi" w:eastAsia="Arial" w:hAnsiTheme="minorHAnsi"/>
-          <w:sz w:val="20"/>
-          <w:szCs w:val="20"/>
-        </w:rPr>
-        <w:t>s</w:t>
-      </w:r>
-      <w:r>
-        <w:rPr>
-          <w:rFonts w:asciiTheme="minorHAnsi" w:eastAsia="Arial" w:hAnsiTheme="minorHAnsi"/>
-          <w:sz w:val="20"/>
-          <w:szCs w:val="20"/>
-        </w:rPr>
-        <w:t xml:space="preserve">, </w:t>
-      </w:r>
-      <w:r>
-        <w:rPr>
-          <w:rFonts w:asciiTheme="minorHAnsi" w:eastAsia="Arial" w:hAnsiTheme="minorHAnsi"/>
-          <w:sz w:val="20"/>
-          <w:szCs w:val="20"/>
-        </w:rPr>
-        <w:t>Jenkins,</w:t>
-      </w:r>
-      <w:r>
-        <w:rPr>
-          <w:rFonts w:asciiTheme="minorHAnsi" w:eastAsia="Arial" w:hAnsiTheme="minorHAnsi"/>
-          <w:sz w:val="20"/>
-          <w:szCs w:val="20"/>
+          <w:lang w:val="en-US"/>
+        </w:rPr>
+        <w:t xml:space="preserve">                </w:t>
+      </w:r>
+      <w:r>
+        <w:rPr>
+          <w:rFonts w:asciiTheme="minorHAnsi" w:eastAsia="Arial" w:hAnsiTheme="minorHAnsi"/>
+          <w:sz w:val="20"/>
+          <w:szCs w:val="20"/>
+          <w:lang w:val="en-US"/>
+        </w:rPr>
+        <w:t xml:space="preserve">Apache </w:t>
+      </w:r>
+      <w:r>
+        <w:rPr>
+          <w:rFonts w:asciiTheme="minorHAnsi" w:eastAsia="Arial" w:hAnsiTheme="minorHAnsi"/>
+          <w:bCs/>
+          <w:sz w:val="20"/>
+          <w:szCs w:val="20"/>
+          <w:lang w:val="en-US"/>
+        </w:rPr>
+        <w:t>Tomcat</w:t>
+      </w:r>
+      <w:r>
+        <w:rPr>
+          <w:rFonts w:asciiTheme="minorHAnsi" w:eastAsia="Arial" w:hAnsiTheme="minorHAnsi"/>
+          <w:bCs/>
+          <w:sz w:val="20"/>
+          <w:szCs w:val="20"/>
+          <w:lang w:val="en-US"/>
+        </w:rPr>
+        <w:t>.</w:t>
+      </w:r>
+    </w:p>
+    <w:p>
+      <w:pPr>
+        <w:pStyle w:val="Sansinterligne"/>
+        <w:jc w:val="both"/>
+        <w:rPr>
+          <w:rFonts w:asciiTheme="minorHAnsi" w:eastAsia="Arial" w:hAnsiTheme="minorHAnsi"/>
+          <w:bCs/>
+          <w:sz w:val="20"/>
+          <w:szCs w:val="20"/>
+          <w:lang w:val="en-US"/>
+        </w:rPr>
+      </w:pPr>
+      <w:r>
+        <w:rPr>
+          <w:rFonts w:asciiTheme="minorHAnsi" w:eastAsia="Arial" w:hAnsiTheme="minorHAnsi"/>
+          <w:b/>
+          <w:sz w:val="20"/>
+          <w:szCs w:val="20"/>
+          <w:lang w:val="en-US"/>
+        </w:rPr>
+        <w:t>Services web</w:t>
+      </w:r>
+      <w:r>
+        <w:rPr>
+          <w:rFonts w:asciiTheme="minorHAnsi" w:eastAsia="Arial" w:hAnsiTheme="minorHAnsi"/>
+          <w:sz w:val="20"/>
+          <w:szCs w:val="20"/>
+          <w:lang w:val="en-US"/>
         </w:rPr>
         <w:t xml:space="preserve"> </w:t>
       </w:r>
@@ -1984,181 +2265,16 @@
           <w:rFonts w:asciiTheme="minorHAnsi" w:eastAsia="Arial" w:hAnsiTheme="minorHAnsi"/>
           <w:sz w:val="20"/>
           <w:szCs w:val="20"/>
-        </w:rPr>
-        <w:t>Sonar,</w:t>
-      </w:r>
-      <w:r>
-        <w:rPr>
-          <w:rFonts w:asciiTheme="minorHAnsi" w:eastAsia="Arial" w:hAnsiTheme="minorHAnsi"/>
-          <w:b/>
-          <w:bCs/>
-          <w:sz w:val="20"/>
-          <w:szCs w:val="20"/>
-        </w:rPr>
-        <w:t xml:space="preserve"> </w:t>
-      </w:r>
-      <w:r>
-        <w:rPr>
-          <w:rFonts w:asciiTheme="minorHAnsi" w:eastAsia="Arial" w:hAnsiTheme="minorHAnsi"/>
-          <w:bCs/>
-          <w:sz w:val="20"/>
-          <w:szCs w:val="20"/>
-        </w:rPr>
-        <w:t>Git</w:t>
-      </w:r>
-      <w:r>
-        <w:rPr>
-          <w:rFonts w:asciiTheme="minorHAnsi" w:eastAsia="Arial" w:hAnsiTheme="minorHAnsi"/>
-          <w:b/>
-          <w:bCs/>
-          <w:sz w:val="20"/>
-          <w:szCs w:val="20"/>
-        </w:rPr>
-        <w:t xml:space="preserve">, </w:t>
-      </w:r>
-      <w:r>
-        <w:rPr>
-          <w:rFonts w:asciiTheme="minorHAnsi" w:eastAsia="Arial" w:hAnsiTheme="minorHAnsi"/>
-          <w:bCs/>
-          <w:sz w:val="20"/>
-          <w:szCs w:val="20"/>
-        </w:rPr>
-        <w:t>SVN</w:t>
-      </w:r>
-      <w:r>
-        <w:rPr>
-          <w:rFonts w:asciiTheme="minorHAnsi" w:eastAsia="Arial" w:hAnsiTheme="minorHAnsi"/>
-          <w:bCs/>
-          <w:sz w:val="20"/>
-          <w:szCs w:val="20"/>
-        </w:rPr>
-        <w:t>.</w:t>
-      </w:r>
-      <w:r>
-        <w:rPr>
-          <w:rFonts w:asciiTheme="minorHAnsi" w:eastAsia="Arial" w:hAnsiTheme="minorHAnsi"/>
-          <w:sz w:val="20"/>
-          <w:szCs w:val="20"/>
-        </w:rPr>
-        <w:t xml:space="preserve"> </w:t>
-      </w:r>
-    </w:p>
-    <w:p>
-      <w:pPr>
-        <w:pStyle w:val="Sansinterligne"/>
-        <w:jc w:val="both"/>
-        <w:rPr>
-          <w:rFonts w:asciiTheme="minorHAnsi" w:eastAsia="Arial" w:hAnsiTheme="minorHAnsi"/>
-          <w:sz w:val="20"/>
-          <w:szCs w:val="20"/>
-        </w:rPr>
-      </w:pPr>
-      <w:r>
-        <w:rPr>
-          <w:rFonts w:asciiTheme="minorHAnsi" w:hAnsiTheme="minorHAnsi"/>
-          <w:b/>
-          <w:bCs/>
-          <w:sz w:val="20"/>
-          <w:szCs w:val="20"/>
-        </w:rPr>
-        <w:t xml:space="preserve">Gestionnaire de dépendances </w:t>
-      </w:r>
-      <w:r>
-        <w:rPr>
-          <w:rFonts w:asciiTheme="minorHAnsi" w:hAnsiTheme="minorHAnsi"/>
-          <w:b/>
-          <w:bCs/>
-          <w:sz w:val="20"/>
-          <w:szCs w:val="20"/>
+          <w:lang w:val="en-US"/>
         </w:rPr>
         <w:tab/>
       </w:r>
       <w:r>
         <w:rPr>
-          <w:rFonts w:asciiTheme="minorHAnsi" w:hAnsiTheme="minorHAnsi"/>
-          <w:bCs/>
-          <w:sz w:val="20"/>
-          <w:szCs w:val="20"/>
-        </w:rPr>
-        <w:t>Maven</w:t>
-      </w:r>
-      <w:r>
-        <w:rPr>
-          <w:rFonts w:asciiTheme="minorHAnsi" w:hAnsiTheme="minorHAnsi"/>
-          <w:b/>
-          <w:bCs/>
-          <w:sz w:val="20"/>
-          <w:szCs w:val="20"/>
-        </w:rPr>
-        <w:t>,</w:t>
-      </w:r>
-      <w:r>
-        <w:rPr>
-          <w:rFonts w:asciiTheme="minorHAnsi" w:hAnsiTheme="minorHAnsi"/>
-          <w:sz w:val="20"/>
-          <w:szCs w:val="20"/>
-        </w:rPr>
-        <w:t xml:space="preserve"> Gradle, Ant, NPM, Yarn</w:t>
-      </w:r>
-      <w:r>
-        <w:rPr>
-          <w:rFonts w:asciiTheme="minorHAnsi" w:hAnsiTheme="minorHAnsi"/>
-          <w:sz w:val="20"/>
-          <w:szCs w:val="20"/>
-        </w:rPr>
-        <w:t>.</w:t>
-      </w:r>
-    </w:p>
-    <w:p>
-      <w:pPr>
-        <w:pStyle w:val="Sansinterligne"/>
-        <w:jc w:val="both"/>
-        <w:rPr>
-          <w:rFonts w:asciiTheme="minorHAnsi" w:eastAsia="Arial" w:hAnsiTheme="minorHAnsi"/>
-          <w:sz w:val="20"/>
-          <w:szCs w:val="20"/>
-        </w:rPr>
-      </w:pPr>
-      <w:r>
-        <w:rPr>
-          <w:rFonts w:asciiTheme="minorHAnsi" w:eastAsia="Arial" w:hAnsiTheme="minorHAnsi"/>
-          <w:b/>
-          <w:sz w:val="20"/>
-          <w:szCs w:val="20"/>
-        </w:rPr>
-        <w:t>Serveurs</w:t>
-      </w:r>
-      <w:r>
-        <w:rPr>
-          <w:rFonts w:asciiTheme="minorHAnsi" w:eastAsia="Arial" w:hAnsiTheme="minorHAnsi"/>
-          <w:b/>
-          <w:sz w:val="20"/>
-          <w:szCs w:val="20"/>
-        </w:rPr>
-        <w:t xml:space="preserve"> </w:t>
-      </w:r>
-      <w:r>
-        <w:rPr>
-          <w:rFonts w:asciiTheme="minorHAnsi" w:eastAsia="Arial" w:hAnsiTheme="minorHAnsi"/>
-          <w:b/>
-          <w:sz w:val="20"/>
-          <w:szCs w:val="20"/>
-        </w:rPr>
-        <w:t>d’applications</w:t>
-      </w:r>
-      <w:r>
-        <w:rPr>
-          <w:rFonts w:asciiTheme="minorHAnsi" w:eastAsia="Arial" w:hAnsiTheme="minorHAnsi"/>
-          <w:sz w:val="20"/>
-          <w:szCs w:val="20"/>
-        </w:rPr>
-        <w:t xml:space="preserve"> </w:t>
-      </w:r>
-      <w:r>
-        <w:rPr>
-          <w:rFonts w:asciiTheme="minorHAnsi" w:eastAsia="Arial" w:hAnsiTheme="minorHAnsi"/>
-          <w:sz w:val="20"/>
-          <w:szCs w:val="20"/>
+          <w:rFonts w:asciiTheme="minorHAnsi" w:eastAsia="Arial" w:hAnsiTheme="minorHAnsi"/>
+          <w:sz w:val="20"/>
+          <w:szCs w:val="20"/>
+          <w:lang w:val="en-US"/>
         </w:rPr>
         <w:tab/>
       </w:r>
@@ -2167,94 +2283,17 @@
           <w:rFonts w:asciiTheme="minorHAnsi" w:eastAsia="Arial" w:hAnsiTheme="minorHAnsi"/>
           <w:sz w:val="20"/>
           <w:szCs w:val="20"/>
-        </w:rPr>
-        <w:t xml:space="preserve">                </w:t>
-      </w:r>
-      <w:r>
-        <w:rPr>
-          <w:rFonts w:asciiTheme="minorHAnsi" w:eastAsia="Arial" w:hAnsiTheme="minorHAnsi"/>
-          <w:sz w:val="20"/>
-          <w:szCs w:val="20"/>
-        </w:rPr>
-        <w:t xml:space="preserve">Apache </w:t>
-      </w:r>
-      <w:r>
-        <w:rPr>
-          <w:rFonts w:asciiTheme="minorHAnsi" w:eastAsia="Arial" w:hAnsiTheme="minorHAnsi"/>
-          <w:bCs/>
-          <w:sz w:val="20"/>
-          <w:szCs w:val="20"/>
-        </w:rPr>
-        <w:t>Tomcat</w:t>
-      </w:r>
-      <w:r>
-        <w:rPr>
-          <w:rFonts w:asciiTheme="minorHAnsi" w:eastAsia="Arial" w:hAnsiTheme="minorHAnsi"/>
-          <w:bCs/>
-          <w:sz w:val="20"/>
-          <w:szCs w:val="20"/>
-        </w:rPr>
-        <w:t>.</w:t>
-      </w:r>
-    </w:p>
-    <w:p>
-      <w:pPr>
-        <w:pStyle w:val="Sansinterligne"/>
-        <w:jc w:val="both"/>
-        <w:rPr>
-          <w:rFonts w:asciiTheme="minorHAnsi" w:eastAsia="Arial" w:hAnsiTheme="minorHAnsi"/>
-          <w:bCs/>
-          <w:sz w:val="20"/>
-          <w:szCs w:val="20"/>
-        </w:rPr>
-      </w:pPr>
-      <w:r>
-        <w:rPr>
-          <w:rFonts w:asciiTheme="minorHAnsi" w:eastAsia="Arial" w:hAnsiTheme="minorHAnsi"/>
-          <w:b/>
-          <w:sz w:val="20"/>
-          <w:szCs w:val="20"/>
-        </w:rPr>
-        <w:t>Services web</w:t>
-      </w:r>
-      <w:r>
-        <w:rPr>
-          <w:rFonts w:asciiTheme="minorHAnsi" w:eastAsia="Arial" w:hAnsiTheme="minorHAnsi"/>
-          <w:sz w:val="20"/>
-          <w:szCs w:val="20"/>
-        </w:rPr>
-        <w:t xml:space="preserve"> </w:t>
-      </w:r>
-      <w:r>
-        <w:rPr>
-          <w:rFonts w:asciiTheme="minorHAnsi" w:eastAsia="Arial" w:hAnsiTheme="minorHAnsi"/>
-          <w:sz w:val="20"/>
-          <w:szCs w:val="20"/>
+          <w:lang w:val="en-US"/>
         </w:rPr>
         <w:tab/>
       </w:r>
       <w:r>
         <w:rPr>
           <w:rFonts w:asciiTheme="minorHAnsi" w:eastAsia="Arial" w:hAnsiTheme="minorHAnsi"/>
-          <w:sz w:val="20"/>
-          <w:szCs w:val="20"/>
-        </w:rPr>
-        <w:tab/>
-      </w:r>
-      <w:r>
-        <w:rPr>
-          <w:rFonts w:asciiTheme="minorHAnsi" w:eastAsia="Arial" w:hAnsiTheme="minorHAnsi"/>
-          <w:sz w:val="20"/>
-          <w:szCs w:val="20"/>
-        </w:rPr>
-        <w:tab/>
-      </w:r>
-      <w:r>
-        <w:rPr>
-          <w:rFonts w:asciiTheme="minorHAnsi" w:eastAsia="Arial" w:hAnsiTheme="minorHAnsi"/>
-          <w:bCs/>
-          <w:sz w:val="20"/>
-          <w:szCs w:val="20"/>
+          <w:bCs/>
+          <w:sz w:val="20"/>
+          <w:szCs w:val="20"/>
+          <w:lang w:val="en-US"/>
         </w:rPr>
         <w:t>Apache CXF, Spring Rest</w:t>
       </w:r>
@@ -2264,15 +2303,39 @@
           <w:bCs/>
           <w:sz w:val="20"/>
           <w:szCs w:val="20"/>
-        </w:rPr>
-        <w:t>, Axis2, JAX-WS</w:t>
-      </w:r>
-      <w:r>
-        <w:rPr>
-          <w:rFonts w:asciiTheme="minorHAnsi" w:eastAsia="Arial" w:hAnsiTheme="minorHAnsi"/>
-          <w:bCs/>
-          <w:sz w:val="20"/>
-          <w:szCs w:val="20"/>
+          <w:lang w:val="en-US"/>
+        </w:rPr>
+        <w:t xml:space="preserve">, Axis2, </w:t>
+      </w:r>
+      <w:proofErr w:type="gramStart"/>
+      <w:r>
+        <w:rPr>
+          <w:rFonts w:asciiTheme="minorHAnsi" w:eastAsia="Arial" w:hAnsiTheme="minorHAnsi"/>
+          <w:bCs/>
+          <w:sz w:val="20"/>
+          <w:szCs w:val="20"/>
+          <w:lang w:val="en-US"/>
+        </w:rPr>
+        <w:t>JAX</w:t>
+      </w:r>
+      <w:proofErr w:type="gramEnd"/>
+      <w:r>
+        <w:rPr>
+          <w:rFonts w:asciiTheme="minorHAnsi" w:eastAsia="Arial" w:hAnsiTheme="minorHAnsi"/>
+          <w:bCs/>
+          <w:sz w:val="20"/>
+          <w:szCs w:val="20"/>
+          <w:lang w:val="en-US"/>
+        </w:rPr>
+        <w:t>-WS</w:t>
+      </w:r>
+      <w:r>
+        <w:rPr>
+          <w:rFonts w:asciiTheme="minorHAnsi" w:eastAsia="Arial" w:hAnsiTheme="minorHAnsi"/>
+          <w:bCs/>
+          <w:sz w:val="20"/>
+          <w:szCs w:val="20"/>
+          <w:lang w:val="en-US"/>
         </w:rPr>
         <w:t>.</w:t>
       </w:r>
@@ -2573,14 +2636,16 @@
           <w:bCs/>
           <w:sz w:val="20"/>
           <w:szCs w:val="20"/>
-        </w:rPr>
-      </w:pPr>
-      <w:r>
-        <w:rPr>
-          <w:rFonts w:asciiTheme="minorHAnsi" w:eastAsia="Arial" w:hAnsiTheme="minorHAnsi"/>
-          <w:b/>
-          <w:sz w:val="20"/>
-          <w:szCs w:val="20"/>
+          <w:lang w:val="en-US"/>
+        </w:rPr>
+      </w:pPr>
+      <w:r>
+        <w:rPr>
+          <w:rFonts w:asciiTheme="minorHAnsi" w:eastAsia="Arial" w:hAnsiTheme="minorHAnsi"/>
+          <w:b/>
+          <w:sz w:val="20"/>
+          <w:szCs w:val="20"/>
+          <w:lang w:val="en-US"/>
         </w:rPr>
         <w:t>Reporting</w:t>
       </w:r>
@@ -2589,6 +2654,7 @@
           <w:rFonts w:asciiTheme="minorHAnsi" w:eastAsia="Arial" w:hAnsiTheme="minorHAnsi"/>
           <w:sz w:val="20"/>
           <w:szCs w:val="20"/>
+          <w:lang w:val="en-US"/>
         </w:rPr>
         <w:t xml:space="preserve"> </w:t>
       </w:r>
@@ -2597,6 +2663,7 @@
           <w:rFonts w:asciiTheme="minorHAnsi" w:eastAsia="Arial" w:hAnsiTheme="minorHAnsi"/>
           <w:sz w:val="20"/>
           <w:szCs w:val="20"/>
+          <w:lang w:val="en-US"/>
         </w:rPr>
         <w:tab/>
       </w:r>
@@ -2605,6 +2672,7 @@
           <w:rFonts w:asciiTheme="minorHAnsi" w:eastAsia="Arial" w:hAnsiTheme="minorHAnsi"/>
           <w:sz w:val="20"/>
           <w:szCs w:val="20"/>
+          <w:lang w:val="en-US"/>
         </w:rPr>
         <w:tab/>
       </w:r>
@@ -2613,6 +2681,7 @@
           <w:rFonts w:asciiTheme="minorHAnsi" w:eastAsia="Arial" w:hAnsiTheme="minorHAnsi"/>
           <w:sz w:val="20"/>
           <w:szCs w:val="20"/>
+          <w:lang w:val="en-US"/>
         </w:rPr>
         <w:tab/>
       </w:r>
@@ -2622,6 +2691,7 @@
           <w:bCs/>
           <w:sz w:val="20"/>
           <w:szCs w:val="20"/>
+          <w:lang w:val="en-US"/>
         </w:rPr>
         <w:t>JasperReports</w:t>
       </w:r>
@@ -2631,6 +2701,7 @@
           <w:bCs/>
           <w:sz w:val="20"/>
           <w:szCs w:val="20"/>
+          <w:lang w:val="en-US"/>
         </w:rPr>
         <w:t xml:space="preserve">, </w:t>
       </w:r>
@@ -2640,6 +2711,7 @@
           <w:bCs/>
           <w:sz w:val="20"/>
           <w:szCs w:val="20"/>
+          <w:lang w:val="en-US"/>
         </w:rPr>
         <w:t>Highcharts,</w:t>
       </w:r>
@@ -2654,6 +2726,7 @@
           <w:color w:val="000000"/>
           <w:sz w:val="20"/>
           <w:szCs w:val="20"/>
+          <w:lang w:val="en-US"/>
         </w:rPr>
       </w:pPr>
       <w:r>
@@ -2663,6 +2736,7 @@
           <w:color w:val="000000"/>
           <w:sz w:val="20"/>
           <w:szCs w:val="20"/>
+          <w:lang w:val="en-US"/>
         </w:rPr>
         <w:t xml:space="preserve">Business </w:t>
       </w:r>
@@ -2673,6 +2747,7 @@
           <w:color w:val="000000"/>
           <w:sz w:val="20"/>
           <w:szCs w:val="20"/>
+          <w:lang w:val="en-US"/>
         </w:rPr>
         <w:t>Intelligence</w:t>
       </w:r>
@@ -2683,6 +2758,7 @@
           <w:color w:val="000000"/>
           <w:sz w:val="20"/>
           <w:szCs w:val="20"/>
+          <w:lang w:val="en-US"/>
         </w:rPr>
         <w:tab/>
       </w:r>
@@ -2693,6 +2769,7 @@
           <w:color w:val="000000"/>
           <w:sz w:val="20"/>
           <w:szCs w:val="20"/>
+          <w:lang w:val="en-US"/>
         </w:rPr>
         <w:tab/>
       </w:r>
@@ -2702,6 +2779,7 @@
           <w:color w:val="000000"/>
           <w:sz w:val="20"/>
           <w:szCs w:val="20"/>
+          <w:lang w:val="en-US"/>
         </w:rPr>
         <w:t>Pentaho, PowerBi</w:t>
       </w:r>
@@ -2741,7 +2819,7 @@
           <w:szCs w:val="20"/>
         </w:rPr>
       </w:pPr>
-      <w:bookmarkStart w:id="35" w:name="_Hlk21360518"/>
+      <w:bookmarkStart w:id="18" w:name="_Hlk21360518"/>
       <w:r>
         <w:rPr>
           <w:rFonts w:asciiTheme="minorHAnsi" w:eastAsia="Arial" w:hAnsiTheme="minorHAnsi"/>
@@ -2881,7 +2959,7 @@
         </w:rPr>
         <w:t>ion</w:t>
       </w:r>
-      <w:bookmarkEnd w:id="35"/>
+      <w:bookmarkEnd w:id="18"/>
       <w:r>
         <w:rPr>
           <w:rFonts w:asciiTheme="minorHAnsi" w:hAnsiTheme="minorHAnsi"/>
@@ -3537,6 +3615,16 @@
           <w:szCs w:val="20"/>
           <w:u w:val="single"/>
         </w:rPr>
+        <w:t>Mission DGI (</w:t>
+      </w:r>
+      <w:r>
+        <w:rPr>
+          <w:rFonts w:asciiTheme="minorHAnsi" w:hAnsiTheme="minorHAnsi" w:cstheme="minorHAnsi"/>
+          <w:b/>
+          <w:sz w:val="20"/>
+          <w:szCs w:val="20"/>
+          <w:u w:val="single"/>
+        </w:rPr>
         <w:t>Direction Générale des imp</w:t>
       </w:r>
       <w:r>
@@ -3567,7 +3655,16 @@
           <w:szCs w:val="20"/>
           <w:u w:val="single"/>
         </w:rPr>
-        <w:t> </w:t>
+        <w:t>)</w:t>
+      </w:r>
+      <w:r>
+        <w:rPr>
+          <w:rFonts w:asciiTheme="minorHAnsi" w:hAnsiTheme="minorHAnsi" w:cstheme="minorHAnsi"/>
+          <w:b/>
+          <w:sz w:val="20"/>
+          <w:szCs w:val="20"/>
+        </w:rPr>
+        <w:t xml:space="preserve"> </w:t>
       </w:r>
       <w:r>
         <w:rPr>
@@ -3580,21 +3677,20 @@
       </w:r>
       <w:r>
         <w:rPr>
-          <w:rFonts w:asciiTheme="minorHAnsi" w:eastAsia="Arial" w:hAnsiTheme="minorHAnsi" w:cstheme="minorHAnsi"/>
-          <w:bCs/>
-          <w:sz w:val="20"/>
-          <w:szCs w:val="20"/>
-        </w:rPr>
-        <w:t xml:space="preserve">Développement </w:t>
-      </w:r>
-      <w:r>
-        <w:rPr>
-          <w:rFonts w:asciiTheme="minorHAnsi" w:eastAsia="Arial" w:hAnsiTheme="minorHAnsi" w:cstheme="minorHAnsi"/>
-          <w:bCs/>
-          <w:sz w:val="20"/>
-          <w:szCs w:val="20"/>
-        </w:rPr>
-        <w:t>d’une Solution</w:t>
+          <w:rFonts w:asciiTheme="minorHAnsi" w:hAnsiTheme="minorHAnsi" w:cstheme="minorHAnsi"/>
+          <w:sz w:val="20"/>
+          <w:szCs w:val="20"/>
+        </w:rPr>
+        <w:t>Transformation numérique de l’administration fiscale</w:t>
+      </w:r>
+      <w:r>
+        <w:rPr>
+          <w:rFonts w:asciiTheme="minorHAnsi" w:eastAsia="Arial" w:hAnsiTheme="minorHAnsi" w:cstheme="minorHAnsi"/>
+          <w:bCs/>
+          <w:sz w:val="20"/>
+          <w:szCs w:val="20"/>
+        </w:rPr>
+        <w:t xml:space="preserve">, à travers la mise en place d’un outil de paiement </w:t>
       </w:r>
       <w:r>
         <w:rPr>
@@ -3603,23 +3699,33 @@
           <w:sz w:val="20"/>
           <w:szCs w:val="20"/>
         </w:rPr>
-        <w:t xml:space="preserve"> de paiement via Mobile Money, carte bancaire et de compte bancaire pour la </w:t>
-      </w:r>
-      <w:r>
-        <w:rPr>
-          <w:rFonts w:asciiTheme="minorHAnsi" w:hAnsiTheme="minorHAnsi" w:cstheme="minorHAnsi"/>
-          <w:sz w:val="20"/>
-          <w:szCs w:val="20"/>
-        </w:rPr>
-        <w:t>Direction Générale des imports DGI</w:t>
-      </w:r>
-      <w:r>
-        <w:rPr>
-          <w:rFonts w:asciiTheme="minorHAnsi" w:hAnsiTheme="minorHAnsi" w:cstheme="minorHAnsi"/>
-          <w:sz w:val="20"/>
-          <w:szCs w:val="20"/>
-        </w:rPr>
-        <w:t xml:space="preserve"> permettant aux contribuables de payer leurs imports via le site Web, USSD. </w:t>
+        <w:t xml:space="preserve">mobile permettant aux contribuables de régler leurs impôts via application </w:t>
+      </w:r>
+      <w:r>
+        <w:rPr>
+          <w:rFonts w:asciiTheme="minorHAnsi" w:hAnsiTheme="minorHAnsi" w:cstheme="minorHAnsi"/>
+          <w:color w:val="000000"/>
+          <w:sz w:val="20"/>
+          <w:szCs w:val="20"/>
+        </w:rPr>
+        <w:t xml:space="preserve">Mobile </w:t>
+      </w:r>
+      <w:r>
+        <w:rPr>
+          <w:rFonts w:asciiTheme="minorHAnsi" w:hAnsiTheme="minorHAnsi" w:cstheme="minorHAnsi"/>
+          <w:color w:val="000000"/>
+          <w:sz w:val="20"/>
+          <w:szCs w:val="20"/>
+        </w:rPr>
+        <w:t>et site web</w:t>
+      </w:r>
+      <w:r>
+        <w:rPr>
+          <w:rFonts w:asciiTheme="minorHAnsi" w:hAnsiTheme="minorHAnsi" w:cstheme="minorHAnsi"/>
+          <w:sz w:val="20"/>
+          <w:szCs w:val="20"/>
+        </w:rPr>
+        <w:t xml:space="preserve">. </w:t>
       </w:r>
     </w:p>
     <w:p>
@@ -3640,31 +3746,33 @@
           <w:szCs w:val="20"/>
           <w:u w:val="single"/>
         </w:rPr>
-        <w:t>Équipe :</w:t>
-      </w:r>
-      <w:r>
-        <w:rPr>
-          <w:rFonts w:asciiTheme="minorHAnsi" w:eastAsia="Arial" w:hAnsiTheme="minorHAnsi" w:cstheme="minorHAnsi"/>
-          <w:sz w:val="20"/>
-          <w:szCs w:val="20"/>
-        </w:rPr>
-        <w:t xml:space="preserve"> 1 </w:t>
-      </w:r>
-      <w:r>
-        <w:rPr>
-          <w:rFonts w:asciiTheme="minorHAnsi" w:eastAsia="Arial" w:hAnsiTheme="minorHAnsi" w:cstheme="minorHAnsi"/>
-          <w:sz w:val="20"/>
-          <w:szCs w:val="20"/>
-        </w:rPr>
-        <w:t xml:space="preserve">Team Leader </w:t>
-      </w:r>
-      <w:r>
-        <w:rPr>
-          <w:rFonts w:asciiTheme="minorHAnsi" w:eastAsia="Arial" w:hAnsiTheme="minorHAnsi" w:cstheme="minorHAnsi"/>
-          <w:sz w:val="20"/>
-          <w:szCs w:val="20"/>
-        </w:rPr>
-        <w:t>et 2 développeurs back end et 2 développeurs front end</w:t>
+        <w:t xml:space="preserve">Rôle </w:t>
+      </w:r>
+      <w:r>
+        <w:rPr>
+          <w:rFonts w:asciiTheme="minorHAnsi" w:hAnsiTheme="minorHAnsi" w:cstheme="minorHAnsi"/>
+          <w:b/>
+          <w:sz w:val="20"/>
+          <w:szCs w:val="20"/>
+          <w:u w:val="single"/>
+        </w:rPr>
+        <w:t>:</w:t>
+      </w:r>
+      <w:r>
+        <w:rPr>
+          <w:rFonts w:asciiTheme="minorHAnsi" w:eastAsia="Arial" w:hAnsiTheme="minorHAnsi" w:cstheme="minorHAnsi"/>
+          <w:sz w:val="20"/>
+          <w:szCs w:val="20"/>
+        </w:rPr>
+        <w:t xml:space="preserve"> </w:t>
+      </w:r>
+      <w:r>
+        <w:rPr>
+          <w:rFonts w:asciiTheme="minorHAnsi" w:eastAsia="Arial" w:hAnsiTheme="minorHAnsi" w:cstheme="minorHAnsi"/>
+          <w:sz w:val="20"/>
+          <w:szCs w:val="20"/>
+        </w:rPr>
+        <w:t>Gestion d’une équipe de 4 développeurs (Front - back end).</w:t>
       </w:r>
     </w:p>
     <w:p>
@@ -3732,7 +3840,7 @@
           <w:sz w:val="20"/>
           <w:szCs w:val="20"/>
         </w:rPr>
-        <w:t xml:space="preserve">Définir la solution technique </w:t>
+        <w:t>Conception technique</w:t>
       </w:r>
     </w:p>
     <w:p>
@@ -3794,7 +3902,23 @@
           <w:sz w:val="20"/>
           <w:szCs w:val="20"/>
         </w:rPr>
-        <w:t>Réaliser les interfaces</w:t>
+        <w:t xml:space="preserve">Mise en place de modèles pour encadrer le développement des </w:t>
+      </w:r>
+      <w:r>
+        <w:rPr>
+          <w:rFonts w:asciiTheme="minorHAnsi" w:hAnsiTheme="minorHAnsi" w:cstheme="minorHAnsi"/>
+          <w:sz w:val="20"/>
+          <w:szCs w:val="20"/>
+        </w:rPr>
+        <w:t>interfaces</w:t>
+      </w:r>
+      <w:r>
+        <w:rPr>
+          <w:rFonts w:asciiTheme="minorHAnsi" w:hAnsiTheme="minorHAnsi" w:cstheme="minorHAnsi"/>
+          <w:sz w:val="20"/>
+          <w:szCs w:val="20"/>
+        </w:rPr>
+        <w:t xml:space="preserve"> utilisateurs</w:t>
       </w:r>
     </w:p>
     <w:p>
@@ -3817,7 +3941,15 @@
           <w:sz w:val="20"/>
           <w:szCs w:val="20"/>
         </w:rPr>
-        <w:t>Construire des bases de données</w:t>
+        <w:t>Modélisation du schéma de base</w:t>
+      </w:r>
+      <w:r>
+        <w:rPr>
+          <w:rFonts w:asciiTheme="minorHAnsi" w:hAnsiTheme="minorHAnsi" w:cstheme="minorHAnsi"/>
+          <w:sz w:val="20"/>
+          <w:szCs w:val="20"/>
+        </w:rPr>
+        <w:t xml:space="preserve"> de données</w:t>
       </w:r>
     </w:p>
     <w:p>
@@ -3840,7 +3972,7 @@
           <w:sz w:val="20"/>
           <w:szCs w:val="20"/>
         </w:rPr>
-        <w:t>Élaborer des protocoles d’essai</w:t>
+        <w:t>Pilotage des Développements</w:t>
       </w:r>
     </w:p>
     <w:p>
@@ -3863,7 +3995,7 @@
           <w:sz w:val="20"/>
           <w:szCs w:val="20"/>
         </w:rPr>
-        <w:t>Tester et supprimer les erreurs</w:t>
+        <w:t>Organisation des campagnes de tests et gestion des correctifs</w:t>
       </w:r>
     </w:p>
     <w:p>
@@ -3886,46 +4018,31 @@
           <w:sz w:val="20"/>
           <w:szCs w:val="20"/>
         </w:rPr>
-        <w:t>Effectuer la maintenance</w:t>
-      </w:r>
-    </w:p>
-    <w:p>
-      <w:pPr>
-        <w:pStyle w:val="Sansinterligne"/>
-        <w:numPr>
-          <w:ilvl w:val="0"/>
-          <w:numId w:val="14"/>
-        </w:numPr>
-        <w:jc w:val="both"/>
-        <w:rPr>
-          <w:rFonts w:asciiTheme="minorHAnsi" w:hAnsiTheme="minorHAnsi" w:cstheme="minorHAnsi"/>
-          <w:sz w:val="20"/>
-          <w:szCs w:val="20"/>
-        </w:rPr>
-      </w:pPr>
-      <w:r>
-        <w:rPr>
-          <w:rFonts w:asciiTheme="minorHAnsi" w:hAnsiTheme="minorHAnsi" w:cstheme="minorHAnsi"/>
-          <w:sz w:val="20"/>
-          <w:szCs w:val="20"/>
-        </w:rPr>
-        <w:t xml:space="preserve">Former des utilisateurs et </w:t>
-      </w:r>
-      <w:r>
-        <w:rPr>
-          <w:rFonts w:asciiTheme="minorHAnsi" w:hAnsiTheme="minorHAnsi" w:cstheme="minorHAnsi"/>
-          <w:sz w:val="20"/>
-          <w:szCs w:val="20"/>
-        </w:rPr>
-        <w:t>faire du support</w:t>
-      </w:r>
-      <w:r>
-        <w:rPr>
-          <w:rFonts w:asciiTheme="minorHAnsi" w:hAnsiTheme="minorHAnsi" w:cstheme="minorHAnsi"/>
-          <w:sz w:val="20"/>
-          <w:szCs w:val="20"/>
-        </w:rPr>
-        <w:t xml:space="preserve"> technique</w:t>
+        <w:t xml:space="preserve">Formation </w:t>
+      </w:r>
+      <w:r>
+        <w:rPr>
+          <w:rFonts w:asciiTheme="minorHAnsi" w:hAnsiTheme="minorHAnsi" w:cstheme="minorHAnsi"/>
+          <w:sz w:val="20"/>
+          <w:szCs w:val="20"/>
+        </w:rPr>
+        <w:t xml:space="preserve">des utilisateurs et </w:t>
+      </w:r>
+      <w:r>
+        <w:rPr>
+          <w:rFonts w:asciiTheme="minorHAnsi" w:hAnsiTheme="minorHAnsi" w:cstheme="minorHAnsi"/>
+          <w:sz w:val="20"/>
+          <w:szCs w:val="20"/>
+        </w:rPr>
+        <w:t>support</w:t>
+      </w:r>
+      <w:r>
+        <w:rPr>
+          <w:rFonts w:asciiTheme="minorHAnsi" w:hAnsiTheme="minorHAnsi" w:cstheme="minorHAnsi"/>
+          <w:sz w:val="20"/>
+          <w:szCs w:val="20"/>
+        </w:rPr>
+        <w:t xml:space="preserve"> sur la solution</w:t>
       </w:r>
     </w:p>
     <w:p>
@@ -4067,6 +4184,8 @@
         </w:rPr>
         <w:t xml:space="preserve">, </w:t>
       </w:r>
+      <w:bookmarkStart w:id="19" w:name="_GoBack"/>
+      <w:bookmarkEnd w:id="19"/>
       <w:proofErr w:type="spellStart"/>
       <w:r>
         <w:rPr>
@@ -4985,20 +5104,7 @@
           <w:szCs w:val="20"/>
           <w:u w:val="single"/>
         </w:rPr>
-        <w:t xml:space="preserve">Environnement technique </w:t>
-      </w:r>
-      <w:bookmarkStart w:id="36" w:name="_GoBack"/>
-      <w:bookmarkEnd w:id="36"/>
-      <w:r>
-        <w:rPr>
-          <w:rFonts w:asciiTheme="minorHAnsi" w:eastAsia="Arial" w:hAnsiTheme="minorHAnsi" w:cstheme="minorHAnsi"/>
-          <w:b/>
-          <w:bCs/>
-          <w:sz w:val="20"/>
-          <w:szCs w:val="20"/>
-          <w:u w:val="single"/>
-        </w:rPr>
-        <w:t>:</w:t>
+        <w:t>Environnement technique :</w:t>
       </w:r>
       <w:r>
         <w:rPr>
@@ -6643,8 +6749,8 @@
         </w:rPr>
         <w:t xml:space="preserve">Supporter la production pour l’installation des </w:t>
       </w:r>
-      <w:bookmarkStart w:id="37" w:name="OLE_LINK3"/>
-      <w:bookmarkStart w:id="38" w:name="OLE_LINK4"/>
+      <w:bookmarkStart w:id="20" w:name="OLE_LINK3"/>
+      <w:bookmarkStart w:id="21" w:name="OLE_LINK4"/>
       <w:r>
         <w:rPr>
           <w:rFonts w:asciiTheme="minorHAnsi" w:hAnsiTheme="minorHAnsi" w:cstheme="minorHAnsi"/>
@@ -6654,8 +6760,8 @@
         </w:rPr>
         <w:t>applications</w:t>
       </w:r>
-      <w:bookmarkEnd w:id="37"/>
-      <w:bookmarkEnd w:id="38"/>
+      <w:bookmarkEnd w:id="20"/>
+      <w:bookmarkEnd w:id="21"/>
       <w:r>
         <w:rPr>
           <w:rFonts w:asciiTheme="minorHAnsi" w:hAnsiTheme="minorHAnsi" w:cstheme="minorHAnsi"/>
@@ -8734,8 +8840,8 @@
         </w:rPr>
         <w:t xml:space="preserve">avec intégration de </w:t>
       </w:r>
-      <w:bookmarkStart w:id="39" w:name="OLE_LINK7"/>
-      <w:bookmarkStart w:id="40" w:name="OLE_LINK8"/>
+      <w:bookmarkStart w:id="22" w:name="OLE_LINK7"/>
+      <w:bookmarkStart w:id="23" w:name="OLE_LINK8"/>
       <w:r>
         <w:rPr>
           <w:rFonts w:asciiTheme="minorHAnsi" w:hAnsiTheme="minorHAnsi" w:cstheme="minorHAnsi"/>
@@ -8744,8 +8850,8 @@
         </w:rPr>
         <w:t xml:space="preserve">Mobile Money, VISA </w:t>
       </w:r>
-      <w:bookmarkEnd w:id="39"/>
-      <w:bookmarkEnd w:id="40"/>
+      <w:bookmarkEnd w:id="22"/>
+      <w:bookmarkEnd w:id="23"/>
       <w:r>
         <w:rPr>
           <w:rFonts w:asciiTheme="minorHAnsi" w:hAnsiTheme="minorHAnsi" w:cstheme="minorHAnsi"/>
@@ -9803,8 +9909,8 @@
           <w:szCs w:val="20"/>
         </w:rPr>
       </w:pPr>
-      <w:bookmarkStart w:id="41" w:name="OLE_LINK1"/>
-      <w:bookmarkStart w:id="42" w:name="OLE_LINK2"/>
+      <w:bookmarkStart w:id="24" w:name="OLE_LINK1"/>
+      <w:bookmarkStart w:id="25" w:name="OLE_LINK2"/>
       <w:r>
         <w:rPr>
           <w:rFonts w:asciiTheme="minorHAnsi" w:eastAsia="Arial" w:hAnsiTheme="minorHAnsi" w:cstheme="minorHAnsi"/>
@@ -9847,8 +9953,8 @@
         <w:t xml:space="preserve"> </w:t>
       </w:r>
     </w:p>
-    <w:bookmarkEnd w:id="41"/>
-    <w:bookmarkEnd w:id="42"/>
+    <w:bookmarkEnd w:id="24"/>
+    <w:bookmarkEnd w:id="25"/>
     <w:p>
       <w:pPr>
         <w:pStyle w:val="Sansinterligne"/>
@@ -10005,7 +10111,7 @@
       <w:rPr>
         <w:noProof/>
       </w:rPr>
-      <w:t>3</w:t>
+      <w:t>4</w:t>
     </w:r>
     <w:r>
       <w:fldChar w:fldCharType="end"/>
@@ -13064,7 +13170,7 @@
 </file>
 
 <file path=customXml/itemProps1.xml><?xml version="1.0" encoding="utf-8"?>
-<ds:datastoreItem xmlns:ds="http://schemas.openxmlformats.org/officeDocument/2006/customXml" ds:itemID="{4D4C7329-F80E-4158-9EA9-369B3E5F7794}">
+<ds:datastoreItem xmlns:ds="http://schemas.openxmlformats.org/officeDocument/2006/customXml" ds:itemID="{C5632793-3C11-4494-B8A3-44DDE22FEF01}">
   <ds:schemaRefs>
     <ds:schemaRef ds:uri="http://schemas.openxmlformats.org/officeDocument/2006/bibliography"/>
   </ds:schemaRefs>
